--- a/1/sprawozdanie.docx
+++ b/1/sprawozdanie.docx
@@ -9,6 +9,27 @@
       </w:pPr>
       <w:r>
         <w:t>Wyznaczanie Położenia Gwiazdy w Układzie Współrzędnych Lokalnych</w:t>
+      </w:r>
+    </w:p>
+    <w:p>
+      <w:pPr>
+        <w:jc w:val="right"/>
+      </w:pPr>
+    </w:p>
+    <w:p>
+      <w:pPr>
+        <w:jc w:val="right"/>
+      </w:pPr>
+      <w:r>
+        <w:t>Autor: Radosław Dąbkowski</w:t>
+      </w:r>
+    </w:p>
+    <w:p>
+      <w:pPr>
+        <w:jc w:val="right"/>
+      </w:pPr>
+      <w:r>
+        <w:t>Numer indeksu: 325683</w:t>
       </w:r>
     </w:p>
     <w:p>
@@ -119,11 +140,17 @@
           <w:noProof/>
         </w:rPr>
         <w:lastRenderedPageBreak/>
+        <w:t xml:space="preserve">     </w:t>
+      </w:r>
+      <w:r>
+        <w:rPr>
+          <w:noProof/>
+        </w:rPr>
         <w:drawing>
-          <wp:inline distT="0" distB="0" distL="0" distR="0" wp14:anchorId="23909078" wp14:editId="01ACC3C0">
-            <wp:extent cx="5972810" cy="6015355"/>
-            <wp:effectExtent l="0" t="0" r="8890" b="4445"/>
-            <wp:docPr id="71989140" name="Picture 1" descr="A circular graph with numbers and points&#10;&#10;Description automatically generated"/>
+          <wp:inline distT="0" distB="0" distL="0" distR="0" wp14:anchorId="165CE682" wp14:editId="37DA98EC">
+            <wp:extent cx="5972810" cy="6116320"/>
+            <wp:effectExtent l="0" t="0" r="8890" b="0"/>
+            <wp:docPr id="1812138057" name="Picture 1" descr="A graph of a sphere with dots&#10;&#10;Description automatically generated"/>
             <wp:cNvGraphicFramePr>
               <a:graphicFrameLocks xmlns:a="http://schemas.openxmlformats.org/drawingml/2006/main" noChangeAspect="1"/>
             </wp:cNvGraphicFramePr>
@@ -131,11 +158,93 @@
               <a:graphicData uri="http://schemas.openxmlformats.org/drawingml/2006/picture">
                 <pic:pic xmlns:pic="http://schemas.openxmlformats.org/drawingml/2006/picture">
                   <pic:nvPicPr>
-                    <pic:cNvPr id="71989140" name="Picture 1" descr="A circular graph with numbers and points&#10;&#10;Description automatically generated"/>
+                    <pic:cNvPr id="1812138057" name="Picture 1" descr="A graph of a sphere with dots&#10;&#10;Description automatically generated"/>
                     <pic:cNvPicPr/>
                   </pic:nvPicPr>
                   <pic:blipFill>
                     <a:blip r:embed="rId7"/>
+                    <a:stretch>
+                      <a:fillRect/>
+                    </a:stretch>
+                  </pic:blipFill>
+                  <pic:spPr>
+                    <a:xfrm>
+                      <a:off x="0" y="0"/>
+                      <a:ext cx="5972810" cy="6116320"/>
+                    </a:xfrm>
+                    <a:prstGeom prst="rect">
+                      <a:avLst/>
+                    </a:prstGeom>
+                  </pic:spPr>
+                </pic:pic>
+              </a:graphicData>
+            </a:graphic>
+          </wp:inline>
+        </w:drawing>
+      </w:r>
+      <w:r>
+        <w:rPr>
+          <w:noProof/>
+        </w:rPr>
+        <w:lastRenderedPageBreak/>
+        <w:drawing>
+          <wp:inline distT="0" distB="0" distL="0" distR="0" wp14:anchorId="7B1FCD34" wp14:editId="7E4FA6C2">
+            <wp:extent cx="5972810" cy="6092825"/>
+            <wp:effectExtent l="0" t="0" r="8890" b="3175"/>
+            <wp:docPr id="594396104" name="Picture 1" descr="A graph of a plot&#10;&#10;Description automatically generated"/>
+            <wp:cNvGraphicFramePr>
+              <a:graphicFrameLocks xmlns:a="http://schemas.openxmlformats.org/drawingml/2006/main" noChangeAspect="1"/>
+            </wp:cNvGraphicFramePr>
+            <a:graphic xmlns:a="http://schemas.openxmlformats.org/drawingml/2006/main">
+              <a:graphicData uri="http://schemas.openxmlformats.org/drawingml/2006/picture">
+                <pic:pic xmlns:pic="http://schemas.openxmlformats.org/drawingml/2006/picture">
+                  <pic:nvPicPr>
+                    <pic:cNvPr id="594396104" name="Picture 1" descr="A graph of a plot&#10;&#10;Description automatically generated"/>
+                    <pic:cNvPicPr/>
+                  </pic:nvPicPr>
+                  <pic:blipFill>
+                    <a:blip r:embed="rId8"/>
+                    <a:stretch>
+                      <a:fillRect/>
+                    </a:stretch>
+                  </pic:blipFill>
+                  <pic:spPr>
+                    <a:xfrm>
+                      <a:off x="0" y="0"/>
+                      <a:ext cx="5972810" cy="6092825"/>
+                    </a:xfrm>
+                    <a:prstGeom prst="rect">
+                      <a:avLst/>
+                    </a:prstGeom>
+                  </pic:spPr>
+                </pic:pic>
+              </a:graphicData>
+            </a:graphic>
+          </wp:inline>
+        </w:drawing>
+      </w:r>
+      <w:r>
+        <w:rPr>
+          <w:noProof/>
+        </w:rPr>
+        <w:lastRenderedPageBreak/>
+        <w:drawing>
+          <wp:inline distT="0" distB="0" distL="0" distR="0" wp14:anchorId="04ACB522" wp14:editId="4BF51E6E">
+            <wp:extent cx="5972810" cy="6015355"/>
+            <wp:effectExtent l="0" t="0" r="8890" b="4445"/>
+            <wp:docPr id="1193617891" name="Picture 1" descr="A circular graph with blue stars&#10;&#10;Description automatically generated"/>
+            <wp:cNvGraphicFramePr>
+              <a:graphicFrameLocks xmlns:a="http://schemas.openxmlformats.org/drawingml/2006/main" noChangeAspect="1"/>
+            </wp:cNvGraphicFramePr>
+            <a:graphic xmlns:a="http://schemas.openxmlformats.org/drawingml/2006/main">
+              <a:graphicData uri="http://schemas.openxmlformats.org/drawingml/2006/picture">
+                <pic:pic xmlns:pic="http://schemas.openxmlformats.org/drawingml/2006/picture">
+                  <pic:nvPicPr>
+                    <pic:cNvPr id="1193617891" name="Picture 1" descr="A circular graph with blue stars&#10;&#10;Description automatically generated"/>
+                    <pic:cNvPicPr/>
+                  </pic:nvPicPr>
+                  <pic:blipFill>
+                    <a:blip r:embed="rId9"/>
                     <a:stretch>
                       <a:fillRect/>
                     </a:stretch>
@@ -159,18 +268,12 @@
         <w:rPr>
           <w:noProof/>
         </w:rPr>
-        <w:t xml:space="preserve"> </w:t>
-      </w:r>
-      <w:r>
-        <w:rPr>
-          <w:noProof/>
-        </w:rPr>
         <w:lastRenderedPageBreak/>
         <w:drawing>
-          <wp:inline distT="0" distB="0" distL="0" distR="0" wp14:anchorId="02136A55" wp14:editId="7665CBFB">
+          <wp:inline distT="0" distB="0" distL="0" distR="0" wp14:anchorId="74528793" wp14:editId="543D1C89">
             <wp:extent cx="5972810" cy="6023610"/>
             <wp:effectExtent l="0" t="0" r="8890" b="0"/>
-            <wp:docPr id="470370209" name="Picture 1" descr="A circular graph with numbers and points&#10;&#10;Description automatically generated"/>
+            <wp:docPr id="1385112856" name="Picture 1" descr="A circular graph with numbers and points&#10;&#10;Description automatically generated"/>
             <wp:cNvGraphicFramePr>
               <a:graphicFrameLocks xmlns:a="http://schemas.openxmlformats.org/drawingml/2006/main" noChangeAspect="1"/>
             </wp:cNvGraphicFramePr>
@@ -178,11 +281,11 @@
               <a:graphicData uri="http://schemas.openxmlformats.org/drawingml/2006/picture">
                 <pic:pic xmlns:pic="http://schemas.openxmlformats.org/drawingml/2006/picture">
                   <pic:nvPicPr>
-                    <pic:cNvPr id="470370209" name="Picture 1" descr="A circular graph with numbers and points&#10;&#10;Description automatically generated"/>
+                    <pic:cNvPr id="1385112856" name="Picture 1" descr="A circular graph with numbers and points&#10;&#10;Description automatically generated"/>
                     <pic:cNvPicPr/>
                   </pic:nvPicPr>
                   <pic:blipFill>
-                    <a:blip r:embed="rId8"/>
+                    <a:blip r:embed="rId10"/>
                     <a:stretch>
                       <a:fillRect/>
                     </a:stretch>
@@ -206,18 +309,12 @@
         <w:rPr>
           <w:noProof/>
         </w:rPr>
-        <w:t xml:space="preserve"> </w:t>
-      </w:r>
-      <w:r>
-        <w:rPr>
-          <w:noProof/>
-        </w:rPr>
         <w:lastRenderedPageBreak/>
         <w:drawing>
-          <wp:inline distT="0" distB="0" distL="0" distR="0" wp14:anchorId="39354BCC" wp14:editId="29AE61CB">
-            <wp:extent cx="5972810" cy="6116320"/>
-            <wp:effectExtent l="0" t="0" r="8890" b="0"/>
-            <wp:docPr id="1726810067" name="Picture 1" descr="A graph of a graph with a blue circle&#10;&#10;Description automatically generated with medium confidence"/>
+          <wp:inline distT="0" distB="0" distL="0" distR="0" wp14:anchorId="4C9B6278" wp14:editId="08744919">
+            <wp:extent cx="5972810" cy="5981065"/>
+            <wp:effectExtent l="0" t="0" r="8890" b="635"/>
+            <wp:docPr id="1701815388" name="Picture 1" descr="A graph with blue dots&#10;&#10;Description automatically generated"/>
             <wp:cNvGraphicFramePr>
               <a:graphicFrameLocks xmlns:a="http://schemas.openxmlformats.org/drawingml/2006/main" noChangeAspect="1"/>
             </wp:cNvGraphicFramePr>
@@ -225,101 +322,7 @@
               <a:graphicData uri="http://schemas.openxmlformats.org/drawingml/2006/picture">
                 <pic:pic xmlns:pic="http://schemas.openxmlformats.org/drawingml/2006/picture">
                   <pic:nvPicPr>
-                    <pic:cNvPr id="1726810067" name="Picture 1" descr="A graph of a graph with a blue circle&#10;&#10;Description automatically generated with medium confidence"/>
-                    <pic:cNvPicPr/>
-                  </pic:nvPicPr>
-                  <pic:blipFill>
-                    <a:blip r:embed="rId9"/>
-                    <a:stretch>
-                      <a:fillRect/>
-                    </a:stretch>
-                  </pic:blipFill>
-                  <pic:spPr>
-                    <a:xfrm>
-                      <a:off x="0" y="0"/>
-                      <a:ext cx="5972810" cy="6116320"/>
-                    </a:xfrm>
-                    <a:prstGeom prst="rect">
-                      <a:avLst/>
-                    </a:prstGeom>
-                  </pic:spPr>
-                </pic:pic>
-              </a:graphicData>
-            </a:graphic>
-          </wp:inline>
-        </w:drawing>
-      </w:r>
-      <w:r>
-        <w:rPr>
-          <w:noProof/>
-        </w:rPr>
-        <w:t xml:space="preserve"> </w:t>
-      </w:r>
-      <w:r>
-        <w:rPr>
-          <w:noProof/>
-        </w:rPr>
-        <w:lastRenderedPageBreak/>
-        <w:drawing>
-          <wp:inline distT="0" distB="0" distL="0" distR="0" wp14:anchorId="175769FA" wp14:editId="700EB4EC">
-            <wp:extent cx="5972810" cy="6092825"/>
-            <wp:effectExtent l="0" t="0" r="8890" b="3175"/>
-            <wp:docPr id="1344881397" name="Picture 1" descr="A graph of a plot&#10;&#10;Description automatically generated"/>
-            <wp:cNvGraphicFramePr>
-              <a:graphicFrameLocks xmlns:a="http://schemas.openxmlformats.org/drawingml/2006/main" noChangeAspect="1"/>
-            </wp:cNvGraphicFramePr>
-            <a:graphic xmlns:a="http://schemas.openxmlformats.org/drawingml/2006/main">
-              <a:graphicData uri="http://schemas.openxmlformats.org/drawingml/2006/picture">
-                <pic:pic xmlns:pic="http://schemas.openxmlformats.org/drawingml/2006/picture">
-                  <pic:nvPicPr>
-                    <pic:cNvPr id="1344881397" name="Picture 1" descr="A graph of a plot&#10;&#10;Description automatically generated"/>
-                    <pic:cNvPicPr/>
-                  </pic:nvPicPr>
-                  <pic:blipFill>
-                    <a:blip r:embed="rId10"/>
-                    <a:stretch>
-                      <a:fillRect/>
-                    </a:stretch>
-                  </pic:blipFill>
-                  <pic:spPr>
-                    <a:xfrm>
-                      <a:off x="0" y="0"/>
-                      <a:ext cx="5972810" cy="6092825"/>
-                    </a:xfrm>
-                    <a:prstGeom prst="rect">
-                      <a:avLst/>
-                    </a:prstGeom>
-                  </pic:spPr>
-                </pic:pic>
-              </a:graphicData>
-            </a:graphic>
-          </wp:inline>
-        </w:drawing>
-      </w:r>
-      <w:r>
-        <w:rPr>
-          <w:noProof/>
-        </w:rPr>
-        <w:t xml:space="preserve"> </w:t>
-      </w:r>
-      <w:r>
-        <w:rPr>
-          <w:noProof/>
-        </w:rPr>
-        <w:lastRenderedPageBreak/>
-        <w:drawing>
-          <wp:inline distT="0" distB="0" distL="0" distR="0" wp14:anchorId="328A237F" wp14:editId="04EA0F19">
-            <wp:extent cx="5972810" cy="5981065"/>
-            <wp:effectExtent l="0" t="0" r="8890" b="635"/>
-            <wp:docPr id="1530903983" name="Picture 1" descr="A graph with blue dots&#10;&#10;Description automatically generated"/>
-            <wp:cNvGraphicFramePr>
-              <a:graphicFrameLocks xmlns:a="http://schemas.openxmlformats.org/drawingml/2006/main" noChangeAspect="1"/>
-            </wp:cNvGraphicFramePr>
-            <a:graphic xmlns:a="http://schemas.openxmlformats.org/drawingml/2006/main">
-              <a:graphicData uri="http://schemas.openxmlformats.org/drawingml/2006/picture">
-                <pic:pic xmlns:pic="http://schemas.openxmlformats.org/drawingml/2006/picture">
-                  <pic:nvPicPr>
-                    <pic:cNvPr id="1530903983" name="Picture 1" descr="A graph with blue dots&#10;&#10;Description automatically generated"/>
+                    <pic:cNvPr id="1701815388" name="Picture 1" descr="A graph with blue dots&#10;&#10;Description automatically generated"/>
                     <pic:cNvPicPr/>
                   </pic:nvPicPr>
                   <pic:blipFill>
@@ -347,18 +350,12 @@
         <w:rPr>
           <w:noProof/>
         </w:rPr>
-        <w:t xml:space="preserve"> </w:t>
-      </w:r>
-      <w:r>
-        <w:rPr>
-          <w:noProof/>
-        </w:rPr>
         <w:lastRenderedPageBreak/>
         <w:drawing>
-          <wp:inline distT="0" distB="0" distL="0" distR="0" wp14:anchorId="476B163D" wp14:editId="2470B98B">
+          <wp:inline distT="0" distB="0" distL="0" distR="0" wp14:anchorId="1321D9D7" wp14:editId="7F672686">
             <wp:extent cx="5972810" cy="5981065"/>
             <wp:effectExtent l="0" t="0" r="8890" b="635"/>
-            <wp:docPr id="568087775" name="Picture 1" descr="A graph with blue dots&#10;&#10;Description automatically generated"/>
+            <wp:docPr id="1276612240" name="Picture 1" descr="A graph with blue dots&#10;&#10;Description automatically generated"/>
             <wp:cNvGraphicFramePr>
               <a:graphicFrameLocks xmlns:a="http://schemas.openxmlformats.org/drawingml/2006/main" noChangeAspect="1"/>
             </wp:cNvGraphicFramePr>
@@ -366,7 +363,7 @@
               <a:graphicData uri="http://schemas.openxmlformats.org/drawingml/2006/picture">
                 <pic:pic xmlns:pic="http://schemas.openxmlformats.org/drawingml/2006/picture">
                   <pic:nvPicPr>
-                    <pic:cNvPr id="568087775" name="Picture 1" descr="A graph with blue dots&#10;&#10;Description automatically generated"/>
+                    <pic:cNvPr id="1276612240" name="Picture 1" descr="A graph with blue dots&#10;&#10;Description automatically generated"/>
                     <pic:cNvPicPr/>
                   </pic:nvPicPr>
                   <pic:blipFill>
@@ -459,18 +456,6 @@
       <w:pStyle w:val="Header"/>
       <w:jc w:val="right"/>
     </w:pPr>
-    <w:r>
-      <w:t>Autor: Radosław Dąbkowski</w:t>
-    </w:r>
-  </w:p>
-  <w:p>
-    <w:pPr>
-      <w:pStyle w:val="Header"/>
-      <w:jc w:val="right"/>
-    </w:pPr>
-    <w:r>
-      <w:t>Numer indeksu: 325683</w:t>
-    </w:r>
   </w:p>
 </w:hdr>
 </file>
